--- a/第1，2章 作业 /1. 绪论 3.docx
+++ b/第1，2章 作业 /1. 绪论 3.docx
@@ -266,11 +266,18 @@
                             </w:pPr>
                             <w:r>
                               <w:rPr>
+                                <w:sz w:val="40"/>
+                                <w:szCs w:val="40"/>
+                              </w:rPr>
+                              <w:t>d</w:t>
+                            </w:r>
+                            <w:r>
+                              <w:rPr>
                                 <w:rFonts w:hint="eastAsia"/>
                                 <w:sz w:val="40"/>
                                 <w:szCs w:val="40"/>
                               </w:rPr>
-                              <w:t>D4</w:t>
+                              <w:t>4</w:t>
                             </w:r>
                           </w:p>
                         </w:txbxContent>
@@ -303,11 +310,18 @@
                       </w:pPr>
                       <w:r>
                         <w:rPr>
+                          <w:sz w:val="40"/>
+                          <w:szCs w:val="40"/>
+                        </w:rPr>
+                        <w:t>d</w:t>
+                      </w:r>
+                      <w:r>
+                        <w:rPr>
                           <w:rFonts w:hint="eastAsia"/>
                           <w:sz w:val="40"/>
                           <w:szCs w:val="40"/>
                         </w:rPr>
-                        <w:t>D4</w:t>
+                        <w:t>4</w:t>
                       </w:r>
                     </w:p>
                   </w:txbxContent>
@@ -376,11 +390,18 @@
                             </w:pPr>
                             <w:r>
                               <w:rPr>
+                                <w:sz w:val="40"/>
+                                <w:szCs w:val="40"/>
+                              </w:rPr>
+                              <w:t>d</w:t>
+                            </w:r>
+                            <w:r>
+                              <w:rPr>
                                 <w:rFonts w:hint="eastAsia"/>
                                 <w:sz w:val="40"/>
                                 <w:szCs w:val="40"/>
                               </w:rPr>
-                              <w:t>D2</w:t>
+                              <w:t>2</w:t>
                             </w:r>
                           </w:p>
                         </w:txbxContent>
@@ -413,11 +434,18 @@
                       </w:pPr>
                       <w:r>
                         <w:rPr>
+                          <w:sz w:val="40"/>
+                          <w:szCs w:val="40"/>
+                        </w:rPr>
+                        <w:t>d</w:t>
+                      </w:r>
+                      <w:r>
+                        <w:rPr>
                           <w:rFonts w:hint="eastAsia"/>
                           <w:sz w:val="40"/>
                           <w:szCs w:val="40"/>
                         </w:rPr>
-                        <w:t>D2</w:t>
+                        <w:t>2</w:t>
                       </w:r>
                     </w:p>
                   </w:txbxContent>
@@ -486,11 +514,18 @@
                             </w:pPr>
                             <w:r>
                               <w:rPr>
+                                <w:sz w:val="40"/>
+                                <w:szCs w:val="40"/>
+                              </w:rPr>
+                              <w:t>d</w:t>
+                            </w:r>
+                            <w:r>
+                              <w:rPr>
                                 <w:rFonts w:hint="eastAsia"/>
                                 <w:sz w:val="40"/>
                                 <w:szCs w:val="40"/>
                               </w:rPr>
-                              <w:t>D3</w:t>
+                              <w:t>3</w:t>
                             </w:r>
                           </w:p>
                         </w:txbxContent>
@@ -523,11 +558,18 @@
                       </w:pPr>
                       <w:r>
                         <w:rPr>
+                          <w:sz w:val="40"/>
+                          <w:szCs w:val="40"/>
+                        </w:rPr>
+                        <w:t>d</w:t>
+                      </w:r>
+                      <w:r>
+                        <w:rPr>
                           <w:rFonts w:hint="eastAsia"/>
                           <w:sz w:val="40"/>
                           <w:szCs w:val="40"/>
                         </w:rPr>
-                        <w:t>D3</w:t>
+                        <w:t>3</w:t>
                       </w:r>
                     </w:p>
                   </w:txbxContent>
@@ -600,7 +642,7 @@
                                 <w:sz w:val="40"/>
                                 <w:szCs w:val="40"/>
                               </w:rPr>
-                              <w:t>D</w:t>
+                              <w:t>d</w:t>
                             </w:r>
                             <w:r>
                               <w:rPr>
@@ -644,7 +686,7 @@
                           <w:sz w:val="40"/>
                           <w:szCs w:val="40"/>
                         </w:rPr>
-                        <w:t>D</w:t>
+                        <w:t>d</w:t>
                       </w:r>
                       <w:r>
                         <w:rPr>
